--- a/README.docx
+++ b/README.docx
@@ -109,7 +109,51 @@
           <w:szCs w:val="24"/>
           <w:rtl/>
         </w:rPr>
-        <w:t xml:space="preserve"> בחמש נקודות והדוקים החוסמים את הדוק אותו הוא ניסה להרים יהבהבו. לרשות השחקן עומד כפתור הרמז, עלות שימוש בכפתור זה הינה 20 נקודות, בעת לחיצה על כפתור זה כל הדוקים הזמינים להרמה יהבהבו. הניקוד משתנה בהתאם לצבע הדוק, דוק אדום 20 נק', דוק כחול 15 נק ועבור דוק ירוק המשתתף יקבל 10 נק'.</w:t>
+        <w:t xml:space="preserve"> בחמש נקודות והדוקים החוסמים את הדוק אותו הוא ניסה להרים יהבהבו. לרשות השחקן עומד כפתור הרמז, עלות שימוש בכפתור זה הינה 20 נקודות, בעת לחיצה על כפתור זה כל הדוקים הזמינים להרמה יהבהבו. הניקוד משתנה בהתאם לצבע הדוק, דוק אדום 20 נק', דוק כחול 15 נק ועבור דוק ירוק המשתתף יקבל 10 </w:t>
+      </w:r>
+      <w:proofErr w:type="spellStart"/>
+      <w:r>
+        <w:rPr>
+          <w:rFonts w:asciiTheme="minorBidi" w:hAnsiTheme="minorBidi" w:hint="cs"/>
+          <w:color w:val="192832"/>
+          <w:sz w:val="24"/>
+          <w:szCs w:val="24"/>
+          <w:rtl/>
+        </w:rPr>
+        <w:t>נק</w:t>
+      </w:r>
+      <w:proofErr w:type="spellEnd"/>
+      <w:r>
+        <w:rPr>
+          <w:rFonts w:asciiTheme="minorBidi" w:hAnsiTheme="minorBidi" w:hint="cs"/>
+          <w:color w:val="192832"/>
+          <w:sz w:val="24"/>
+          <w:szCs w:val="24"/>
+          <w:rtl/>
+        </w:rPr>
+        <w:t>'.</w:t>
+      </w:r>
+    </w:p>
+    <w:p>
+      <w:pPr>
+        <w:jc w:val="both"/>
+        <w:rPr>
+          <w:rFonts w:asciiTheme="minorBidi" w:hAnsiTheme="minorBidi"/>
+          <w:color w:val="192832"/>
+          <w:sz w:val="24"/>
+          <w:szCs w:val="24"/>
+          <w:rtl/>
+        </w:rPr>
+      </w:pPr>
+      <w:r>
+        <w:rPr>
+          <w:rFonts w:asciiTheme="minorBidi" w:hAnsiTheme="minorBidi" w:hint="cs"/>
+          <w:color w:val="192832"/>
+          <w:sz w:val="24"/>
+          <w:szCs w:val="24"/>
+          <w:rtl/>
+        </w:rPr>
+        <w:t>קיימת אפשרות לשמירת שלב לקובץ והמשך שלב מקובץ, הקובץ הינו קובץ טקסט הבנוי בפורמט הבא: בשורה העליונה יופיע הניקוד, הזמן הנותר ומס' הדוקים שהורמו, החל מכאן כל שורה מייצגת דוק, כל שורה כזו תכיל את הניקוד, האורך, זווית הסיבוב ומיקום של כל דוק.</w:t>
       </w:r>
     </w:p>
     <w:p>
@@ -156,6 +200,7 @@
           <w:ilvl w:val="0"/>
           <w:numId w:val="1"/>
         </w:numPr>
+        <w:jc w:val="both"/>
         <w:rPr>
           <w:rFonts w:asciiTheme="minorBidi" w:hAnsiTheme="minorBidi"/>
           <w:b/>
@@ -260,6 +305,7 @@
           <w:ilvl w:val="0"/>
           <w:numId w:val="1"/>
         </w:numPr>
+        <w:jc w:val="both"/>
         <w:rPr>
           <w:rFonts w:asciiTheme="minorBidi" w:hAnsiTheme="minorBidi"/>
           <w:b/>
@@ -343,6 +389,7 @@
           <w:ilvl w:val="0"/>
           <w:numId w:val="1"/>
         </w:numPr>
+        <w:jc w:val="both"/>
         <w:rPr>
           <w:rFonts w:asciiTheme="minorBidi" w:hAnsiTheme="minorBidi"/>
           <w:b/>
@@ -430,6 +477,7 @@
           <w:ilvl w:val="0"/>
           <w:numId w:val="1"/>
         </w:numPr>
+        <w:jc w:val="both"/>
         <w:rPr>
           <w:rFonts w:asciiTheme="minorBidi" w:hAnsiTheme="minorBidi"/>
           <w:b/>
@@ -515,6 +563,7 @@
           <w:ilvl w:val="0"/>
           <w:numId w:val="1"/>
         </w:numPr>
+        <w:jc w:val="both"/>
         <w:rPr>
           <w:rFonts w:asciiTheme="minorBidi" w:hAnsiTheme="minorBidi"/>
           <w:b/>
@@ -592,23 +641,35 @@
           <w:ilvl w:val="0"/>
           <w:numId w:val="1"/>
         </w:numPr>
-        <w:rPr>
-          <w:rFonts w:asciiTheme="minorBidi" w:hAnsiTheme="minorBidi"/>
-          <w:b/>
-          <w:bCs/>
-          <w:sz w:val="24"/>
-          <w:szCs w:val="24"/>
-        </w:rPr>
-      </w:pPr>
-      <w:r>
-        <w:rPr>
-          <w:rFonts w:asciiTheme="minorBidi" w:hAnsiTheme="minorBidi"/>
-          <w:b/>
-          <w:bCs/>
-          <w:sz w:val="24"/>
-          <w:szCs w:val="24"/>
-        </w:rPr>
-        <w:t>InvalidContentFileException, InvalidFileException</w:t>
+        <w:jc w:val="both"/>
+        <w:rPr>
+          <w:rFonts w:asciiTheme="minorBidi" w:hAnsiTheme="minorBidi"/>
+          <w:b/>
+          <w:bCs/>
+          <w:sz w:val="24"/>
+          <w:szCs w:val="24"/>
+        </w:rPr>
+      </w:pPr>
+      <w:r>
+        <w:rPr>
+          <w:rFonts w:asciiTheme="minorBidi" w:hAnsiTheme="minorBidi"/>
+          <w:b/>
+          <w:bCs/>
+          <w:sz w:val="24"/>
+          <w:szCs w:val="24"/>
+        </w:rPr>
+        <w:t>Utilities</w:t>
+      </w:r>
+      <w:r>
+        <w:rPr>
+          <w:rFonts w:asciiTheme="minorBidi" w:hAnsiTheme="minorBidi" w:hint="cs"/>
+          <w:b/>
+          <w:bCs/>
+          <w:sz w:val="24"/>
+          <w:szCs w:val="24"/>
+          <w:rtl/>
+        </w:rPr>
+        <w:t xml:space="preserve"> -</w:t>
       </w:r>
       <w:r>
         <w:rPr>
@@ -624,300 +685,11 @@
       <w:r>
         <w:rPr>
           <w:rFonts w:asciiTheme="minorBidi" w:hAnsiTheme="minorBidi" w:hint="cs"/>
-          <w:b/>
-          <w:bCs/>
-          <w:sz w:val="24"/>
-          <w:szCs w:val="24"/>
-          <w:rtl/>
-        </w:rPr>
-        <w:t xml:space="preserve">- </w:t>
-      </w:r>
-      <w:r>
-        <w:rPr>
-          <w:rFonts w:asciiTheme="minorBidi" w:hAnsiTheme="minorBidi" w:hint="cs"/>
-          <w:sz w:val="24"/>
-          <w:szCs w:val="24"/>
-          <w:rtl/>
-        </w:rPr>
-        <w:t>מחלק</w:t>
-      </w:r>
-      <w:r>
-        <w:rPr>
-          <w:rFonts w:asciiTheme="minorBidi" w:hAnsiTheme="minorBidi" w:hint="cs"/>
-          <w:sz w:val="24"/>
-          <w:szCs w:val="24"/>
-          <w:rtl/>
-        </w:rPr>
-        <w:t>ו</w:t>
-      </w:r>
-      <w:r>
-        <w:rPr>
-          <w:rFonts w:asciiTheme="minorBidi" w:hAnsiTheme="minorBidi" w:hint="cs"/>
-          <w:sz w:val="24"/>
-          <w:szCs w:val="24"/>
-          <w:rtl/>
-        </w:rPr>
-        <w:t xml:space="preserve">ת </w:t>
-      </w:r>
-      <w:r>
-        <w:rPr>
-          <w:rFonts w:asciiTheme="minorBidi" w:hAnsiTheme="minorBidi" w:hint="cs"/>
-          <w:sz w:val="24"/>
-          <w:szCs w:val="24"/>
-          <w:rtl/>
-        </w:rPr>
-        <w:t>עבור חריגות אותן אנו מממשים בעת קריאת שלב מקובץ.</w:t>
-      </w:r>
-    </w:p>
-    <w:p>
-      <w:pPr>
-        <w:rPr>
-          <w:rFonts w:asciiTheme="minorBidi" w:hAnsiTheme="minorBidi"/>
-          <w:b/>
-          <w:bCs/>
-          <w:color w:val="192832"/>
-          <w:sz w:val="28"/>
-          <w:szCs w:val="28"/>
-          <w:rtl/>
-        </w:rPr>
-      </w:pPr>
-      <w:r>
-        <w:rPr>
-          <w:rFonts w:asciiTheme="minorBidi" w:hAnsiTheme="minorBidi"/>
-          <w:b/>
-          <w:bCs/>
-          <w:color w:val="192832"/>
-          <w:sz w:val="28"/>
-          <w:szCs w:val="28"/>
-          <w:rtl/>
-        </w:rPr>
-        <w:t>מבני נתונים:</w:t>
-      </w:r>
-    </w:p>
-    <w:p>
-      <w:pPr>
-        <w:rPr>
-          <w:rtl/>
-        </w:rPr>
-      </w:pPr>
-      <w:r>
-        <w:rPr>
-          <w:rFonts w:hint="cs"/>
-          <w:rtl/>
-        </w:rPr>
-        <w:t>כלל הדוקים הקיימים במשחק מוחזקים ברשימה מקושרת מכיוון שיש חשיבות לסדר ההכנסה, הכנסה להתחלה ולסוף בזמן קבוע והסרה מכל מקום בזמן קבוע.</w:t>
-      </w:r>
-    </w:p>
-    <w:p>
-      <w:pPr>
-        <w:rPr>
-          <w:rtl/>
-        </w:rPr>
-      </w:pPr>
-      <w:r>
-        <w:rPr>
-          <w:rFonts w:hint="cs"/>
-          <w:rtl/>
-        </w:rPr>
-        <w:t xml:space="preserve">מצביעים לדוקים הזמינים להרמה מוחזקים במפה </w:t>
-      </w:r>
-      <w:r>
-        <w:rPr>
-          <w:rFonts w:hint="cs"/>
-          <w:rtl/>
-        </w:rPr>
-        <w:t>וממוינים</w:t>
-      </w:r>
-      <w:r>
-        <w:rPr>
-          <w:rFonts w:hint="cs"/>
-          <w:rtl/>
-        </w:rPr>
-        <w:t xml:space="preserve"> לפי הניקוד שלהם, מגדול לקטן.</w:t>
-      </w:r>
-    </w:p>
-    <w:p>
-      <w:pPr>
-        <w:rPr>
-          <w:rtl/>
-        </w:rPr>
-      </w:pPr>
-      <w:r>
-        <w:rPr>
-          <w:rFonts w:hint="cs"/>
-          <w:rtl/>
-        </w:rPr>
-        <w:t>בכל דוק אנו מחזיקים שתי רשימות מקושרות המחזיקות מצביעים לדוקים החוסמים והנחסמים, הסרה מכל מקום בזמן קבוע.</w:t>
-      </w:r>
-    </w:p>
-    <w:p>
-      <w:pPr>
-        <w:rPr>
-          <w:rFonts w:asciiTheme="minorBidi" w:hAnsiTheme="minorBidi"/>
-          <w:b/>
-          <w:bCs/>
-          <w:color w:val="192832"/>
-          <w:sz w:val="28"/>
-          <w:szCs w:val="28"/>
-          <w:rtl/>
-        </w:rPr>
-      </w:pPr>
-      <w:r>
-        <w:rPr>
-          <w:rFonts w:asciiTheme="minorBidi" w:hAnsiTheme="minorBidi" w:hint="cs"/>
-          <w:b/>
-          <w:bCs/>
-          <w:color w:val="192832"/>
-          <w:sz w:val="28"/>
-          <w:szCs w:val="28"/>
-          <w:rtl/>
-        </w:rPr>
-        <w:t>אלגוריתמים</w:t>
-      </w:r>
-      <w:r>
-        <w:rPr>
-          <w:rFonts w:asciiTheme="minorBidi" w:hAnsiTheme="minorBidi" w:hint="cs"/>
-          <w:b/>
-          <w:bCs/>
-          <w:color w:val="192832"/>
-          <w:sz w:val="28"/>
-          <w:szCs w:val="28"/>
-          <w:rtl/>
-        </w:rPr>
-        <w:t>:</w:t>
-      </w:r>
-    </w:p>
-    <w:p>
-      <w:pPr>
-        <w:rPr>
-          <w:rtl/>
-        </w:rPr>
-      </w:pPr>
-      <w:r>
-        <w:rPr>
-          <w:rFonts w:hint="cs"/>
-          <w:rtl/>
-        </w:rPr>
-        <w:t>בוצע שימוש באלגוריתם הבודק חיתוכים בין שני קטעים, בכדי לשמור על זמני ריצה קצרים ככל הניתן במהלך המשחק כלל החיתוכים נבדקים מראש.</w:t>
-      </w:r>
-    </w:p>
-    <w:p>
-      <w:pPr>
-        <w:rPr>
-          <w:rFonts w:asciiTheme="minorBidi" w:hAnsiTheme="minorBidi"/>
-          <w:b/>
-          <w:bCs/>
-          <w:color w:val="192832"/>
-          <w:sz w:val="28"/>
-          <w:szCs w:val="28"/>
-          <w:rtl/>
-        </w:rPr>
-      </w:pPr>
-      <w:r>
-        <w:rPr>
-          <w:rFonts w:asciiTheme="minorBidi" w:hAnsiTheme="minorBidi" w:hint="cs"/>
-          <w:b/>
-          <w:bCs/>
-          <w:color w:val="192832"/>
-          <w:sz w:val="28"/>
-          <w:szCs w:val="28"/>
-          <w:rtl/>
-        </w:rPr>
-        <w:t>תיכון</w:t>
-      </w:r>
-      <w:r>
-        <w:rPr>
-          <w:rFonts w:asciiTheme="minorBidi" w:hAnsiTheme="minorBidi" w:hint="cs"/>
-          <w:b/>
-          <w:bCs/>
-          <w:color w:val="192832"/>
-          <w:sz w:val="28"/>
-          <w:szCs w:val="28"/>
-          <w:rtl/>
-        </w:rPr>
-        <w:t>:</w:t>
-      </w:r>
-    </w:p>
-    <w:p/>
-    <w:p>
-      <w:pPr>
-        <w:rPr>
-          <w:rFonts w:asciiTheme="minorBidi" w:hAnsiTheme="minorBidi"/>
-          <w:b/>
-          <w:bCs/>
-          <w:color w:val="192832"/>
-          <w:sz w:val="28"/>
-          <w:szCs w:val="28"/>
-          <w:rtl/>
-        </w:rPr>
-      </w:pPr>
-      <w:r>
-        <w:rPr>
-          <w:rFonts w:asciiTheme="minorBidi" w:hAnsiTheme="minorBidi" w:hint="cs"/>
-          <w:b/>
-          <w:bCs/>
-          <w:color w:val="192832"/>
-          <w:sz w:val="28"/>
-          <w:szCs w:val="28"/>
-          <w:rtl/>
-        </w:rPr>
-        <w:t>באגים ידועים</w:t>
-      </w:r>
-      <w:r>
-        <w:rPr>
-          <w:rFonts w:asciiTheme="minorBidi" w:hAnsiTheme="minorBidi" w:hint="cs"/>
-          <w:b/>
-          <w:bCs/>
-          <w:color w:val="192832"/>
-          <w:sz w:val="28"/>
-          <w:szCs w:val="28"/>
-          <w:rtl/>
-        </w:rPr>
-        <w:t>:</w:t>
-      </w:r>
-    </w:p>
-    <w:p>
-      <w:pPr>
-        <w:rPr>
-          <w:rtl/>
-        </w:rPr>
-      </w:pPr>
-    </w:p>
-    <w:p>
-      <w:pPr>
-        <w:rPr>
-          <w:rFonts w:asciiTheme="minorBidi" w:hAnsiTheme="minorBidi"/>
-          <w:b/>
-          <w:bCs/>
-          <w:color w:val="192832"/>
-          <w:sz w:val="28"/>
-          <w:szCs w:val="28"/>
-          <w:rtl/>
-        </w:rPr>
-      </w:pPr>
-      <w:r>
-        <w:rPr>
-          <w:rFonts w:asciiTheme="minorBidi" w:hAnsiTheme="minorBidi" w:hint="cs"/>
-          <w:b/>
-          <w:bCs/>
-          <w:color w:val="192832"/>
-          <w:sz w:val="28"/>
-          <w:szCs w:val="28"/>
-          <w:rtl/>
-        </w:rPr>
-        <w:t>הערות</w:t>
-      </w:r>
-      <w:r>
-        <w:rPr>
-          <w:rFonts w:asciiTheme="minorBidi" w:hAnsiTheme="minorBidi" w:hint="cs"/>
-          <w:b/>
-          <w:bCs/>
-          <w:color w:val="192832"/>
-          <w:sz w:val="28"/>
-          <w:szCs w:val="28"/>
-          <w:rtl/>
-        </w:rPr>
-        <w:t>:</w:t>
+          <w:sz w:val="24"/>
+          <w:szCs w:val="24"/>
+          <w:rtl/>
+        </w:rPr>
+        <w:t>מחלקה המחזיקה פונקציות גלובליות המשומשות במהלך המשחק.</w:t>
       </w:r>
     </w:p>
     <w:p>
@@ -927,30 +699,418 @@
           <w:ilvl w:val="0"/>
           <w:numId w:val="1"/>
         </w:numPr>
-      </w:pPr>
-      <w:r>
-        <w:rPr>
-          <w:rFonts w:hint="cs"/>
-          <w:rtl/>
-        </w:rPr>
-        <w:t xml:space="preserve">התמונות נלקחו מהאתרים </w:t>
-      </w:r>
-      <w:r>
-        <w:t>icons8, freepik</w:t>
-      </w:r>
-      <w:r>
-        <w:rPr>
-          <w:rFonts w:hint="cs"/>
-          <w:rtl/>
-        </w:rPr>
-        <w:t>.</w:t>
+        <w:jc w:val="both"/>
+        <w:rPr>
+          <w:rFonts w:asciiTheme="minorBidi" w:hAnsiTheme="minorBidi"/>
+          <w:b/>
+          <w:bCs/>
+          <w:sz w:val="24"/>
+          <w:szCs w:val="24"/>
+        </w:rPr>
+      </w:pPr>
+      <w:r>
+        <w:rPr>
+          <w:rFonts w:asciiTheme="minorBidi" w:hAnsiTheme="minorBidi"/>
+          <w:b/>
+          <w:bCs/>
+          <w:sz w:val="24"/>
+          <w:szCs w:val="24"/>
+        </w:rPr>
+        <w:t>InvalidContentFileException, InvalidFileException</w:t>
+      </w:r>
+      <w:r>
+        <w:rPr>
+          <w:rFonts w:asciiTheme="minorBidi" w:hAnsiTheme="minorBidi"/>
+          <w:b/>
+          <w:bCs/>
+          <w:sz w:val="24"/>
+          <w:szCs w:val="24"/>
+          <w:rtl/>
+        </w:rPr>
+        <w:tab/>
+      </w:r>
+      <w:r>
+        <w:rPr>
+          <w:rFonts w:asciiTheme="minorBidi" w:hAnsiTheme="minorBidi" w:hint="cs"/>
+          <w:b/>
+          <w:bCs/>
+          <w:sz w:val="24"/>
+          <w:szCs w:val="24"/>
+          <w:rtl/>
+        </w:rPr>
+        <w:t xml:space="preserve">- </w:t>
+      </w:r>
+      <w:r>
+        <w:rPr>
+          <w:rFonts w:asciiTheme="minorBidi" w:hAnsiTheme="minorBidi" w:hint="cs"/>
+          <w:sz w:val="24"/>
+          <w:szCs w:val="24"/>
+          <w:rtl/>
+        </w:rPr>
+        <w:t>מחלק</w:t>
+      </w:r>
+      <w:r>
+        <w:rPr>
+          <w:rFonts w:asciiTheme="minorBidi" w:hAnsiTheme="minorBidi" w:hint="cs"/>
+          <w:sz w:val="24"/>
+          <w:szCs w:val="24"/>
+          <w:rtl/>
+        </w:rPr>
+        <w:t>ו</w:t>
+      </w:r>
+      <w:r>
+        <w:rPr>
+          <w:rFonts w:asciiTheme="minorBidi" w:hAnsiTheme="minorBidi" w:hint="cs"/>
+          <w:sz w:val="24"/>
+          <w:szCs w:val="24"/>
+          <w:rtl/>
+        </w:rPr>
+        <w:t xml:space="preserve">ת </w:t>
+      </w:r>
+      <w:r>
+        <w:rPr>
+          <w:rFonts w:asciiTheme="minorBidi" w:hAnsiTheme="minorBidi" w:hint="cs"/>
+          <w:sz w:val="24"/>
+          <w:szCs w:val="24"/>
+          <w:rtl/>
+        </w:rPr>
+        <w:t>עבור חריגות אותן אנו מממשים בעת קריאת שלב מקובץ.</w:t>
       </w:r>
     </w:p>
     <w:p>
       <w:pPr>
+        <w:rPr>
+          <w:rFonts w:asciiTheme="minorBidi" w:hAnsiTheme="minorBidi"/>
+          <w:b/>
+          <w:bCs/>
+          <w:color w:val="192832"/>
+          <w:sz w:val="28"/>
+          <w:szCs w:val="28"/>
+          <w:rtl/>
+        </w:rPr>
+      </w:pPr>
+      <w:r>
+        <w:rPr>
+          <w:rFonts w:asciiTheme="minorBidi" w:hAnsiTheme="minorBidi"/>
+          <w:b/>
+          <w:bCs/>
+          <w:color w:val="192832"/>
+          <w:sz w:val="28"/>
+          <w:szCs w:val="28"/>
+          <w:rtl/>
+        </w:rPr>
+        <w:t>מבני נתונים:</w:t>
+      </w:r>
+    </w:p>
+    <w:p>
+      <w:pPr>
+        <w:jc w:val="both"/>
+        <w:rPr>
+          <w:rtl/>
+        </w:rPr>
+      </w:pPr>
+      <w:r>
+        <w:rPr>
+          <w:rFonts w:hint="cs"/>
+          <w:rtl/>
+        </w:rPr>
+        <w:t>כלל הדוקים הקיימים במשחק מוחזקים ברשימה מקושרת מכיוון שיש חשיבות לסדר ההכנסה, הכנסה להתחלה ולסוף בזמן קבוע והסרה מכל מקום בזמן קבוע.</w:t>
+      </w:r>
+    </w:p>
+    <w:p>
+      <w:pPr>
+        <w:jc w:val="both"/>
+        <w:rPr>
+          <w:rtl/>
+        </w:rPr>
+      </w:pPr>
+      <w:r>
+        <w:rPr>
+          <w:rFonts w:hint="cs"/>
+          <w:rtl/>
+        </w:rPr>
+        <w:t xml:space="preserve">מצביעים לדוקים הזמינים להרמה מוחזקים במפה </w:t>
+      </w:r>
+      <w:r>
+        <w:rPr>
+          <w:rFonts w:hint="cs"/>
+          <w:rtl/>
+        </w:rPr>
+        <w:t>וממוינים</w:t>
+      </w:r>
+      <w:r>
+        <w:rPr>
+          <w:rFonts w:hint="cs"/>
+          <w:rtl/>
+        </w:rPr>
+        <w:t xml:space="preserve"> לפי הניקוד שלהם, מגדול לקטן.</w:t>
+      </w:r>
+    </w:p>
+    <w:p>
+      <w:pPr>
+        <w:jc w:val="both"/>
+        <w:rPr>
+          <w:rtl/>
+        </w:rPr>
+      </w:pPr>
+      <w:r>
+        <w:rPr>
+          <w:rFonts w:hint="cs"/>
+          <w:rtl/>
+        </w:rPr>
+        <w:t>בכל דוק אנו מחזיקים שתי רשימות מקושרות המחזיקות מצביעים לדוקים החוסמים והנחסמים, הסרה מכל מקום בזמן קבוע.</w:t>
+      </w:r>
+    </w:p>
+    <w:p>
+      <w:pPr>
+        <w:jc w:val="both"/>
+        <w:rPr>
+          <w:rFonts w:asciiTheme="minorBidi" w:hAnsiTheme="minorBidi"/>
+          <w:b/>
+          <w:bCs/>
+          <w:color w:val="192832"/>
+          <w:sz w:val="28"/>
+          <w:szCs w:val="28"/>
+          <w:rtl/>
+        </w:rPr>
+      </w:pPr>
+      <w:r>
+        <w:rPr>
+          <w:rFonts w:asciiTheme="minorBidi" w:hAnsiTheme="minorBidi" w:hint="cs"/>
+          <w:b/>
+          <w:bCs/>
+          <w:color w:val="192832"/>
+          <w:sz w:val="28"/>
+          <w:szCs w:val="28"/>
+          <w:rtl/>
+        </w:rPr>
+        <w:t>אלגוריתמים</w:t>
+      </w:r>
+      <w:r>
+        <w:rPr>
+          <w:rFonts w:asciiTheme="minorBidi" w:hAnsiTheme="minorBidi" w:hint="cs"/>
+          <w:b/>
+          <w:bCs/>
+          <w:color w:val="192832"/>
+          <w:sz w:val="28"/>
+          <w:szCs w:val="28"/>
+          <w:rtl/>
+        </w:rPr>
+        <w:t>:</w:t>
+      </w:r>
+    </w:p>
+    <w:p>
+      <w:pPr>
+        <w:jc w:val="both"/>
+        <w:rPr>
+          <w:rtl/>
+        </w:rPr>
+      </w:pPr>
+      <w:r>
+        <w:rPr>
+          <w:rFonts w:hint="cs"/>
+          <w:rtl/>
+        </w:rPr>
+        <w:t>בוצע שימוש באלגוריתם הבודק חיתוכים בין שני קטעים, בכדי לשמור על זמני ריצה קצרים ככל הניתן במהלך המשחק כלל החיתוכים נבדקים מראש.</w:t>
+      </w:r>
+    </w:p>
+    <w:p>
+      <w:pPr>
+        <w:jc w:val="both"/>
+        <w:rPr>
+          <w:rFonts w:asciiTheme="minorBidi" w:hAnsiTheme="minorBidi"/>
+          <w:b/>
+          <w:bCs/>
+          <w:color w:val="192832"/>
+          <w:sz w:val="28"/>
+          <w:szCs w:val="28"/>
+          <w:rtl/>
+        </w:rPr>
+      </w:pPr>
+      <w:r>
+        <w:rPr>
+          <w:rFonts w:asciiTheme="minorBidi" w:hAnsiTheme="minorBidi" w:hint="cs"/>
+          <w:b/>
+          <w:bCs/>
+          <w:color w:val="192832"/>
+          <w:sz w:val="28"/>
+          <w:szCs w:val="28"/>
+          <w:rtl/>
+        </w:rPr>
+        <w:t>תיכון</w:t>
+      </w:r>
+      <w:r>
+        <w:rPr>
+          <w:rFonts w:asciiTheme="minorBidi" w:hAnsiTheme="minorBidi" w:hint="cs"/>
+          <w:b/>
+          <w:bCs/>
+          <w:color w:val="192832"/>
+          <w:sz w:val="28"/>
+          <w:szCs w:val="28"/>
+          <w:rtl/>
+        </w:rPr>
+        <w:t>:</w:t>
+      </w:r>
+    </w:p>
+    <w:p>
+      <w:pPr>
+        <w:jc w:val="both"/>
+        <w:rPr>
+          <w:rFonts w:hint="cs"/>
+          <w:rtl/>
+        </w:rPr>
+      </w:pPr>
+      <w:r>
+        <w:rPr>
+          <w:rFonts w:hint="cs"/>
+          <w:rtl/>
+        </w:rPr>
+        <w:t>מחלקת ה</w:t>
+      </w:r>
+      <w:r>
+        <w:t>menu</w:t>
+      </w:r>
+      <w:r>
+        <w:rPr>
+          <w:rFonts w:hint="cs"/>
+          <w:rtl/>
+        </w:rPr>
+        <w:t xml:space="preserve"> מציגה את התפריט הראשי ומאפשרת בחירה בין מספר אפשרויות, בעת יצירת משחק המחלקה בונה אובייקט </w:t>
+      </w:r>
+      <w:r>
+        <w:t>controller</w:t>
+      </w:r>
+      <w:r>
+        <w:rPr>
+          <w:rFonts w:hint="cs"/>
+          <w:rtl/>
+        </w:rPr>
+        <w:t xml:space="preserve"> (רנדומלי\קריאה מקובץ) באובייקט זה מנוהל המשחק בפועל, קיימת פונקציית ריצה שרצה עד סיום המשחק המטפלת בלחיצות. ה</w:t>
+      </w:r>
+      <w:r>
+        <w:t>controller</w:t>
+      </w:r>
+      <w:r>
+        <w:rPr>
+          <w:rFonts w:hint="cs"/>
+          <w:rtl/>
+        </w:rPr>
+        <w:t xml:space="preserve"> מחזיק לוח ששומר את כל הנתונים הרלוונטיים ואת רשימת הדוקים.</w:t>
+      </w:r>
+    </w:p>
+    <w:p>
+      <w:pPr>
+        <w:jc w:val="both"/>
+        <w:rPr>
+          <w:rFonts w:asciiTheme="minorBidi" w:hAnsiTheme="minorBidi"/>
+          <w:b/>
+          <w:bCs/>
+          <w:color w:val="192832"/>
+          <w:sz w:val="28"/>
+          <w:szCs w:val="28"/>
+          <w:rtl/>
+        </w:rPr>
+      </w:pPr>
+      <w:r>
+        <w:rPr>
+          <w:rFonts w:asciiTheme="minorBidi" w:hAnsiTheme="minorBidi" w:hint="cs"/>
+          <w:b/>
+          <w:bCs/>
+          <w:color w:val="192832"/>
+          <w:sz w:val="28"/>
+          <w:szCs w:val="28"/>
+          <w:rtl/>
+        </w:rPr>
+        <w:lastRenderedPageBreak/>
+        <w:t>באגים ידועים</w:t>
+      </w:r>
+      <w:r>
+        <w:rPr>
+          <w:rFonts w:asciiTheme="minorBidi" w:hAnsiTheme="minorBidi" w:hint="cs"/>
+          <w:b/>
+          <w:bCs/>
+          <w:color w:val="192832"/>
+          <w:sz w:val="28"/>
+          <w:szCs w:val="28"/>
+          <w:rtl/>
+        </w:rPr>
+        <w:t>:</w:t>
+      </w:r>
+    </w:p>
+    <w:p>
+      <w:pPr>
+        <w:rPr>
+          <w:rtl/>
+        </w:rPr>
+      </w:pPr>
+    </w:p>
+    <w:p>
+      <w:pPr>
+        <w:rPr>
+          <w:rFonts w:asciiTheme="minorBidi" w:hAnsiTheme="minorBidi"/>
+          <w:b/>
+          <w:bCs/>
+          <w:color w:val="192832"/>
+          <w:sz w:val="28"/>
+          <w:szCs w:val="28"/>
+          <w:rtl/>
+        </w:rPr>
+      </w:pPr>
+      <w:r>
+        <w:rPr>
+          <w:rFonts w:asciiTheme="minorBidi" w:hAnsiTheme="minorBidi" w:hint="cs"/>
+          <w:b/>
+          <w:bCs/>
+          <w:color w:val="192832"/>
+          <w:sz w:val="28"/>
+          <w:szCs w:val="28"/>
+          <w:rtl/>
+        </w:rPr>
+        <w:t>הערות</w:t>
+      </w:r>
+      <w:r>
+        <w:rPr>
+          <w:rFonts w:asciiTheme="minorBidi" w:hAnsiTheme="minorBidi" w:hint="cs"/>
+          <w:b/>
+          <w:bCs/>
+          <w:color w:val="192832"/>
+          <w:sz w:val="28"/>
+          <w:szCs w:val="28"/>
+          <w:rtl/>
+        </w:rPr>
+        <w:t>:</w:t>
+      </w:r>
+    </w:p>
+    <w:p>
+      <w:pPr>
         <w:pStyle w:val="a9"/>
+        <w:numPr>
+          <w:ilvl w:val="0"/>
+          <w:numId w:val="1"/>
+        </w:numPr>
+      </w:pPr>
+      <w:r>
         <w:rPr>
           <w:rFonts w:hint="cs"/>
+          <w:rtl/>
+        </w:rPr>
+        <w:t xml:space="preserve">התמונות נלקחו מהאתרים </w:t>
+      </w:r>
+      <w:r>
+        <w:t>icons8, freepik</w:t>
+      </w:r>
+      <w:r>
+        <w:rPr>
+          <w:rFonts w:hint="cs"/>
+          <w:rtl/>
+        </w:rPr>
+        <w:t>.</w:t>
+      </w:r>
+    </w:p>
+    <w:p>
+      <w:pPr>
+        <w:pStyle w:val="a9"/>
+        <w:rPr>
           <w:rtl/>
         </w:rPr>
       </w:pPr>
